--- a/WordDocuments/Calibri/0773.docx
+++ b/WordDocuments/Calibri/0773.docx
@@ -12,7 +12,7 @@
           <w:color w:val="000000"/>
           <w:sz w:val="44"/>
         </w:rPr>
-        <w:t>The Evolving Landscape of Digital Art Creation</w:t>
+        <w:t>The Beauty and Wonders of Chemistry: Unveiling the Molecular Symphony</w:t>
       </w:r>
     </w:p>
     <w:p>
@@ -26,7 +26,23 @@
           <w:color w:val="000000"/>
           <w:sz w:val="36"/>
         </w:rPr>
-        <w:t>Alex Mercer</w:t>
+        <w:t>Dr</w:t>
+      </w:r>
+      <w:r>
+        <w:rPr>
+          <w:rFonts w:ascii="Calibri" w:hAnsi="Calibri"/>
+          <w:color w:val="000000"/>
+          <w:sz w:val="36"/>
+        </w:rPr>
+        <w:t>.</w:t>
+      </w:r>
+      <w:r>
+        <w:rPr>
+          <w:rFonts w:ascii="Calibri" w:hAnsi="Calibri"/>
+          <w:color w:val="000000"/>
+          <w:sz w:val="36"/>
+        </w:rPr>
+        <w:t xml:space="preserve"> Alice Thompson</w:t>
       </w:r>
     </w:p>
     <w:p>
@@ -39,7 +55,7 @@
           <w:color w:val="000000"/>
           <w:sz w:val="32"/>
         </w:rPr>
-        <w:t>alexmercer@artdigitization</w:t>
+        <w:t>thompson</w:t>
       </w:r>
       <w:r>
         <w:rPr>
@@ -55,7 +71,23 @@
           <w:color w:val="000000"/>
           <w:sz w:val="32"/>
         </w:rPr>
-        <w:t>org</w:t>
+        <w:t>alice@schoolmail</w:t>
+      </w:r>
+      <w:r>
+        <w:rPr>
+          <w:rFonts w:ascii="Calibri" w:hAnsi="Calibri"/>
+          <w:color w:val="000000"/>
+          <w:sz w:val="32"/>
+        </w:rPr>
+        <w:t>.</w:t>
+      </w:r>
+      <w:r>
+        <w:rPr>
+          <w:rFonts w:ascii="Calibri" w:hAnsi="Calibri"/>
+          <w:color w:val="000000"/>
+          <w:sz w:val="32"/>
+        </w:rPr>
+        <w:t>edu</w:t>
       </w:r>
     </w:p>
     <w:p/>
@@ -66,7 +98,7 @@
           <w:color w:val="000000"/>
           <w:sz w:val="24"/>
         </w:rPr>
-        <w:t>In the realm of creative expression, the digital art revolution has shattered traditional boundaries, opening the door to unconventional techniques and limitless possibilities</w:t>
+        <w:t>Chemistry, the study of matter and its transformations, is a fascinating field that unveils the intricate molecular symphony that orchestrates the world around us</w:t>
       </w:r>
       <w:r>
         <w:rPr>
@@ -82,7 +114,7 @@
           <w:color w:val="000000"/>
           <w:sz w:val="24"/>
         </w:rPr>
-        <w:t xml:space="preserve"> Digital art, imbued with the spirit of innovation, grants artists the freedom to manipulate and shape visual elements with breathtaking fluidity</w:t>
+        <w:t xml:space="preserve"> It offers a profound understanding of how substances interact, empowering us to harness their properties and engineer materials with remarkable applications</w:t>
       </w:r>
       <w:r>
         <w:rPr>
@@ -98,39 +130,7 @@
           <w:color w:val="000000"/>
           <w:sz w:val="24"/>
         </w:rPr>
-        <w:t xml:space="preserve"> From the pixel-perfect precision of vector graphics to the painterly strokes of digital brushes, the digital canvas catalyzes imaginative visions like never before</w:t>
-      </w:r>
-      <w:r>
-        <w:rPr>
-          <w:rFonts w:ascii="Calibri" w:hAnsi="Calibri"/>
-          <w:color w:val="000000"/>
-          <w:sz w:val="24"/>
-        </w:rPr>
-        <w:t>.</w:t>
-      </w:r>
-      <w:r>
-        <w:rPr>
-          <w:rFonts w:ascii="Calibri" w:hAnsi="Calibri"/>
-          <w:color w:val="000000"/>
-          <w:sz w:val="24"/>
-        </w:rPr>
-        <w:t xml:space="preserve"> The ongoing evolution of digital art creation is a captivating saga that intertwines technological advancements, cultural shifts, and the enduring allure of human creativity</w:t>
-      </w:r>
-      <w:r>
-        <w:rPr>
-          <w:rFonts w:ascii="Calibri" w:hAnsi="Calibri"/>
-          <w:color w:val="000000"/>
-          <w:sz w:val="24"/>
-        </w:rPr>
-        <w:t>.</w:t>
-      </w:r>
-      <w:r>
-        <w:rPr>
-          <w:rFonts w:ascii="Calibri" w:hAnsi="Calibri"/>
-          <w:color w:val="000000"/>
-          <w:sz w:val="24"/>
-        </w:rPr>
-        <w:t xml:space="preserve"> This essay delves into the intricacies of digital art, exploring its diverse applications, the interplay between technology and artistic expression, and the impact of this dynamic art form on contemporary culture</w:t>
+        <w:t xml:space="preserve"> Chemistry's reach extends from the macroscopic realm of everyday phenomena to the enigmatic quantum realm, where particles exhibit behaviors that defy classical intuition</w:t>
       </w:r>
       <w:r>
         <w:rPr>
@@ -155,7 +155,7 @@
           <w:sz w:val="24"/>
         </w:rPr>
         <w:br/>
-        <w:t>Emerging from the convergence of art and technology, digital art has revolutionized the way we perceive, create, and interact with visual art</w:t>
+        <w:t>Chemistry unravels the mysteries of life, illuminating the intricate biochemical pathways that govern cellular processes</w:t>
       </w:r>
       <w:r>
         <w:rPr>
@@ -171,7 +171,7 @@
           <w:color w:val="000000"/>
           <w:sz w:val="24"/>
         </w:rPr>
-        <w:t xml:space="preserve"> Gone are the constraints of traditional mediums, replaced by an expansive digital palette of colors, textures, and effects</w:t>
+        <w:t xml:space="preserve"> It unravels the complexities of materials, revealing the atomic structures and interactions that determine their properties</w:t>
       </w:r>
       <w:r>
         <w:rPr>
@@ -187,7 +187,7 @@
           <w:color w:val="000000"/>
           <w:sz w:val="24"/>
         </w:rPr>
-        <w:t xml:space="preserve"> Artists can now conjure and manipulate ethereal worlds, blurring the lines between reality and imagination</w:t>
+        <w:t xml:space="preserve"> This knowledge fuels technological advancements, leading to innovative materials, medicines, and energy sources that shape our modern world</w:t>
       </w:r>
       <w:r>
         <w:rPr>
@@ -203,23 +203,7 @@
           <w:color w:val="000000"/>
           <w:sz w:val="24"/>
         </w:rPr>
-        <w:t xml:space="preserve"> The advent of sophisticated software tools and techniques has further empowered artists to explore unconventional aesthetic approaches, pushing the boundaries of artistic expression</w:t>
-      </w:r>
-      <w:r>
-        <w:rPr>
-          <w:rFonts w:ascii="Calibri" w:hAnsi="Calibri"/>
-          <w:color w:val="000000"/>
-          <w:sz w:val="24"/>
-        </w:rPr>
-        <w:t>.</w:t>
-      </w:r>
-      <w:r>
-        <w:rPr>
-          <w:rFonts w:ascii="Calibri" w:hAnsi="Calibri"/>
-          <w:color w:val="000000"/>
-          <w:sz w:val="24"/>
-        </w:rPr>
-        <w:t xml:space="preserve"> The rise of digital art also aligns with societal shifts towards technological integration and visual connectivity, making it a profoundly resonant art form in the 21st century</w:t>
+        <w:t xml:space="preserve"> Delving into chemistry is embarking on an intellectual journey that unveils the elegance and wonder of the molecular world</w:t>
       </w:r>
       <w:r>
         <w:rPr>
@@ -244,7 +228,7 @@
           <w:sz w:val="24"/>
         </w:rPr>
         <w:br/>
-        <w:t>From galleries to social media platforms, digital art has garnered widespread acceptance and appreciation</w:t>
+        <w:t>The study of chemistry fosters critical thinking, analytical reasoning, and problem-solving abilities, equipping students with valuable skills that extend beyond the laboratory</w:t>
       </w:r>
       <w:r>
         <w:rPr>
@@ -260,7 +244,7 @@
           <w:color w:val="000000"/>
           <w:sz w:val="24"/>
         </w:rPr>
-        <w:t xml:space="preserve"> The accessibility of digital tools has fostered a diverse and vibrant community of digital artists, breaking down traditional barriers to entry in the art world</w:t>
+        <w:t xml:space="preserve"> It encourages a spirit of inquiry, curiosity, and exploration, nurturing the scientific mindset that drives progress and innovation</w:t>
       </w:r>
       <w:r>
         <w:rPr>
@@ -276,39 +260,7 @@
           <w:color w:val="000000"/>
           <w:sz w:val="24"/>
         </w:rPr>
-        <w:t xml:space="preserve"> This inclusivity has stimulated a cross-pollination of artistic perspectives, resulting in a rich tapestry of styles, narratives, and perspectives</w:t>
-      </w:r>
-      <w:r>
-        <w:rPr>
-          <w:rFonts w:ascii="Calibri" w:hAnsi="Calibri"/>
-          <w:color w:val="000000"/>
-          <w:sz w:val="24"/>
-        </w:rPr>
-        <w:t>.</w:t>
-      </w:r>
-      <w:r>
-        <w:rPr>
-          <w:rFonts w:ascii="Calibri" w:hAnsi="Calibri"/>
-          <w:color w:val="000000"/>
-          <w:sz w:val="24"/>
-        </w:rPr>
-        <w:t xml:space="preserve"> The integration of digital art into popular culture, from video games to film, has further propelled its mainstream recognition</w:t>
-      </w:r>
-      <w:r>
-        <w:rPr>
-          <w:rFonts w:ascii="Calibri" w:hAnsi="Calibri"/>
-          <w:color w:val="000000"/>
-          <w:sz w:val="24"/>
-        </w:rPr>
-        <w:t>.</w:t>
-      </w:r>
-      <w:r>
-        <w:rPr>
-          <w:rFonts w:ascii="Calibri" w:hAnsi="Calibri"/>
-          <w:color w:val="000000"/>
-          <w:sz w:val="24"/>
-        </w:rPr>
-        <w:t xml:space="preserve"> As digital art continues to evolve at an exponential pace, the symbiotic relationship between art and technology promises an ever-expanding realm of creative possibilities, leaving us in awe of the infinite horizons of visual expression</w:t>
+        <w:t xml:space="preserve"> Whether aspiring to careers in science, medicine, engineering, or beyond, a solid foundation in chemistry provides a gateway to countless opportunities</w:t>
       </w:r>
       <w:r>
         <w:rPr>
@@ -326,7 +278,6 @@
           <w:color w:val="000000"/>
           <w:sz w:val="28"/>
         </w:rPr>
-        <w:lastRenderedPageBreak/>
         <w:t>Summary</w:t>
       </w:r>
     </w:p>
@@ -336,7 +287,7 @@
           <w:rFonts w:ascii="Calibri" w:hAnsi="Calibri"/>
           <w:color w:val="000000"/>
         </w:rPr>
-        <w:t>This essay explores how digital art has transformed traditional artistic practices, granting artists unprecedented freedom in visual expression and boundless creative potential</w:t>
+        <w:t>Chemistry, the study of matter and its transformations, unveils the intricacies of the molecular world</w:t>
       </w:r>
       <w:r>
         <w:rPr>
@@ -350,7 +301,7 @@
           <w:rFonts w:ascii="Calibri" w:hAnsi="Calibri"/>
           <w:color w:val="000000"/>
         </w:rPr>
-        <w:t xml:space="preserve"> It emphasizes the epoch-making significance of digital tools in democratizing art creation, empowering artists of all backgrounds to partake in the global art dialogue</w:t>
+        <w:t xml:space="preserve"> It offers a profound understanding of substances, their interactions, and their applications, shaping our understanding of life, materials, and technology</w:t>
       </w:r>
       <w:r>
         <w:rPr>
@@ -364,7 +315,7 @@
           <w:rFonts w:ascii="Calibri" w:hAnsi="Calibri"/>
           <w:color w:val="000000"/>
         </w:rPr>
-        <w:t xml:space="preserve"> Furthermore, the essay probes the burgeoning visibility of digital art in contemporary culture, as it finds its niche in prestigious galleries, online communities, and various forms of media</w:t>
+        <w:t xml:space="preserve"> The study of chemistry not only imparts knowledge but also cultivates critical thinking, analytical reasoning, and problem-solving abilities, empowering students to navigate an increasingly complex and scientifically driven world</w:t>
       </w:r>
       <w:r>
         <w:rPr>
@@ -378,21 +329,7 @@
           <w:rFonts w:ascii="Calibri" w:hAnsi="Calibri"/>
           <w:color w:val="000000"/>
         </w:rPr>
-        <w:t xml:space="preserve"> The future of digital art appears boundless, with perpetual technological advancements providing artists with new realms of inspiration and innovation</w:t>
-      </w:r>
-      <w:r>
-        <w:rPr>
-          <w:rFonts w:ascii="Calibri" w:hAnsi="Calibri"/>
-          <w:color w:val="000000"/>
-        </w:rPr>
-        <w:t>.</w:t>
-      </w:r>
-      <w:r>
-        <w:rPr>
-          <w:rFonts w:ascii="Calibri" w:hAnsi="Calibri"/>
-          <w:color w:val="000000"/>
-        </w:rPr>
-        <w:t xml:space="preserve"> This evolving art form stands as a testament to humanity's relentless pursuit of novel forms of artistic expression</w:t>
+        <w:t xml:space="preserve"> Embarking on this intellectual adventure reveals the elegance and wonder of the molecular symphony that orchestrates the universe</w:t>
       </w:r>
       <w:r>
         <w:rPr>
@@ -402,6 +339,7 @@
         <w:t>.</w:t>
       </w:r>
     </w:p>
+    <w:p/>
     <w:sectPr>
       <w:pgSz w:w="12240" w:h="15840"/>
       <w:pgMar w:top="1440" w:right="1800" w:bottom="1440" w:left="1800" w:header="720" w:footer="720" w:gutter="0"/>
@@ -585,31 +523,31 @@
       </w:rPr>
     </w:lvl>
   </w:abstractNum>
-  <w:num w:numId="1" w16cid:durableId="1159812786">
+  <w:num w:numId="1" w16cid:durableId="235213618">
     <w:abstractNumId w:val="8"/>
   </w:num>
-  <w:num w:numId="2" w16cid:durableId="21130163">
+  <w:num w:numId="2" w16cid:durableId="984818318">
     <w:abstractNumId w:val="6"/>
   </w:num>
-  <w:num w:numId="3" w16cid:durableId="46497464">
+  <w:num w:numId="3" w16cid:durableId="1833446925">
     <w:abstractNumId w:val="5"/>
   </w:num>
-  <w:num w:numId="4" w16cid:durableId="289408688">
+  <w:num w:numId="4" w16cid:durableId="10649366">
     <w:abstractNumId w:val="4"/>
   </w:num>
-  <w:num w:numId="5" w16cid:durableId="697705306">
+  <w:num w:numId="5" w16cid:durableId="716977701">
     <w:abstractNumId w:val="7"/>
   </w:num>
-  <w:num w:numId="6" w16cid:durableId="1565216776">
+  <w:num w:numId="6" w16cid:durableId="747848226">
     <w:abstractNumId w:val="3"/>
   </w:num>
-  <w:num w:numId="7" w16cid:durableId="1806196244">
+  <w:num w:numId="7" w16cid:durableId="662664626">
     <w:abstractNumId w:val="2"/>
   </w:num>
-  <w:num w:numId="8" w16cid:durableId="2097481693">
+  <w:num w:numId="8" w16cid:durableId="470557208">
     <w:abstractNumId w:val="1"/>
   </w:num>
-  <w:num w:numId="9" w16cid:durableId="426078751">
+  <w:num w:numId="9" w16cid:durableId="1290360265">
     <w:abstractNumId w:val="0"/>
   </w:num>
 </w:numbering>
